--- a/Performence Testing/Tableau .docx
+++ b/Performence Testing/Tableau .docx
@@ -106,7 +106,7 @@
               <w:rPr>
                 <w:rFonts w:ascii="Calibri" w:eastAsia="Calibri" w:hAnsi="Calibri" w:cs="Calibri"/>
               </w:rPr>
-              <w:t>10 February 2025</w:t>
+              <w:t>29 Jun 2025</w:t>
             </w:r>
           </w:p>
         </w:tc>
@@ -144,7 +144,7 @@
               <w:rPr>
                 <w:rFonts w:ascii="Calibri" w:eastAsia="Calibri" w:hAnsi="Calibri" w:cs="Calibri"/>
               </w:rPr>
-              <w:t>PNT2022TMIDxxxxxx</w:t>
+              <w:t>LTVIP2025TMID47516</w:t>
             </w:r>
           </w:p>
         </w:tc>
@@ -175,15 +175,22 @@
           <w:p>
             <w:pPr>
               <w:rPr>
-                <w:rFonts w:ascii="Calibri" w:eastAsia="Calibri" w:hAnsi="Calibri" w:cs="Calibri"/>
-              </w:rPr>
-            </w:pPr>
-            <w:r>
-              <w:rPr>
-                <w:rFonts w:ascii="Calibri" w:eastAsia="Calibri" w:hAnsi="Calibri" w:cs="Calibri"/>
-              </w:rPr>
-              <w:t>Project - xxx</w:t>
-            </w:r>
+                <w:lang w:val="en-US"/>
+              </w:rPr>
+            </w:pPr>
+            <w:r>
+              <w:rPr>
+                <w:lang w:val="en-US"/>
+              </w:rPr>
+              <w:t>iRevolution: A Data-driven Exploration of Apple's iPhone Impact in India using Tableau</w:t>
+            </w:r>
+          </w:p>
+          <w:p>
+            <w:pPr>
+              <w:rPr>
+                <w:rFonts w:ascii="Calibri" w:eastAsia="Calibri" w:hAnsi="Calibri" w:cs="Calibri"/>
+              </w:rPr>
+            </w:pPr>
           </w:p>
         </w:tc>
       </w:tr>
@@ -216,6 +223,12 @@
                 <w:rFonts w:ascii="Calibri" w:eastAsia="Calibri" w:hAnsi="Calibri" w:cs="Calibri"/>
               </w:rPr>
             </w:pPr>
+            <w:r>
+              <w:rPr>
+                <w:rFonts w:ascii="Calibri" w:eastAsia="Calibri" w:hAnsi="Calibri" w:cs="Calibri"/>
+              </w:rPr>
+              <w:t>4 Marks</w:t>
+            </w:r>
           </w:p>
         </w:tc>
       </w:tr>
@@ -294,21 +307,12 @@
                 <w:b/>
               </w:rPr>
             </w:pPr>
-            <w:proofErr w:type="spellStart"/>
             <w:r>
               <w:rPr>
                 <w:rFonts w:ascii="Calibri" w:eastAsia="Calibri" w:hAnsi="Calibri" w:cs="Calibri"/>
                 <w:b/>
               </w:rPr>
-              <w:t>S.No</w:t>
-            </w:r>
-            <w:proofErr w:type="spellEnd"/>
-            <w:r>
-              <w:rPr>
-                <w:rFonts w:ascii="Calibri" w:eastAsia="Calibri" w:hAnsi="Calibri" w:cs="Calibri"/>
-                <w:b/>
-              </w:rPr>
-              <w:t>.</w:t>
+              <w:t>S.No.</w:t>
             </w:r>
           </w:p>
         </w:tc>
@@ -529,44 +533,8 @@
               <w:rPr>
                 <w:rFonts w:ascii="Calibri" w:eastAsia="Calibri" w:hAnsi="Calibri" w:cs="Calibri"/>
               </w:rPr>
-              <w:t xml:space="preserve">Filters used in dashboards: </w:t>
-            </w:r>
-            <w:proofErr w:type="spellStart"/>
-            <w:r>
-              <w:rPr>
-                <w:rFonts w:ascii="Calibri" w:eastAsia="Calibri" w:hAnsi="Calibri" w:cs="Calibri"/>
-              </w:rPr>
-              <w:t>Age_Group</w:t>
-            </w:r>
-            <w:proofErr w:type="spellEnd"/>
-            <w:r>
-              <w:rPr>
-                <w:rFonts w:ascii="Calibri" w:eastAsia="Calibri" w:hAnsi="Calibri" w:cs="Calibri"/>
-              </w:rPr>
-              <w:t xml:space="preserve">, </w:t>
-            </w:r>
-            <w:proofErr w:type="spellStart"/>
-            <w:r>
-              <w:rPr>
-                <w:rFonts w:ascii="Calibri" w:eastAsia="Calibri" w:hAnsi="Calibri" w:cs="Calibri"/>
-              </w:rPr>
-              <w:t>Income_Level</w:t>
-            </w:r>
-            <w:proofErr w:type="spellEnd"/>
-            <w:r>
-              <w:rPr>
-                <w:rFonts w:ascii="Calibri" w:eastAsia="Calibri" w:hAnsi="Calibri" w:cs="Calibri"/>
-              </w:rPr>
-              <w:t xml:space="preserve">, City, </w:t>
-            </w:r>
-            <w:proofErr w:type="spellStart"/>
-            <w:r>
-              <w:rPr>
-                <w:rFonts w:ascii="Calibri" w:eastAsia="Calibri" w:hAnsi="Calibri" w:cs="Calibri"/>
-              </w:rPr>
-              <w:t>iPhone_Model</w:t>
-            </w:r>
-            <w:proofErr w:type="spellEnd"/>
+              <w:t>Filters used in dashboards: Age_Group, Income_Level, City, iPhone_Model</w:t>
+            </w:r>
           </w:p>
         </w:tc>
       </w:tr>
